--- a/Act 3 Prim/Scene 54.docx
+++ b/Act 3 Prim/Scene 54.docx
@@ -53,7 +53,7 @@
           <w:szCs w:val="24"/>
           <w:rtl w:val="0"/>
         </w:rPr>
-        <w:t xml:space="preserve">Lilith: Um, are you gonna be alright walking home?</w:t>
+        <w:t xml:space="preserve">Lilith (neutral worried_slightly): Um, are you gonna be alright walking home?</w:t>
       </w:r>
     </w:p>
     <w:p>
@@ -85,23 +85,39 @@
           <w:szCs w:val="24"/>
           <w:rtl w:val="0"/>
         </w:rPr>
-        <w:t xml:space="preserve">Lilith: Alright.</w:t>
-      </w:r>
-    </w:p>
-    <w:p>
-      <w:pPr>
-        <w:rPr>
-          <w:sz w:val="24"/>
-          <w:szCs w:val="24"/>
-        </w:rPr>
-      </w:pPr>
-      <w:r>
-        <w:rPr>
-          <w:sz w:val="24"/>
-          <w:szCs w:val="24"/>
-          <w:rtl w:val="0"/>
-        </w:rPr>
-        <w:t xml:space="preserve">Lilith: Sorry that my aunt couldn’t come see you off.</w:t>
+        <w:t xml:space="preserve">Lilith (neutral neutral): Alright.</w:t>
+      </w:r>
+    </w:p>
+    <w:p>
+      <w:pPr>
+        <w:rPr>
+          <w:sz w:val="24"/>
+          <w:szCs w:val="24"/>
+        </w:rPr>
+      </w:pPr>
+      <w:r>
+        <w:rPr>
+          <w:sz w:val="24"/>
+          <w:szCs w:val="24"/>
+          <w:rtl w:val="0"/>
+        </w:rPr>
+        <w:t xml:space="preserve">Lilith (neutral worried_slightly): Sorry that my aunt couldn’t come see you off.</w:t>
+      </w:r>
+    </w:p>
+    <w:p>
+      <w:pPr>
+        <w:rPr>
+          <w:sz w:val="24"/>
+          <w:szCs w:val="24"/>
+        </w:rPr>
+      </w:pPr>
+      <w:r>
+        <w:rPr>
+          <w:sz w:val="24"/>
+          <w:szCs w:val="24"/>
+          <w:rtl w:val="0"/>
+        </w:rPr>
+        <w:t xml:space="preserve">Lilith (neutral curious):</w:t>
       </w:r>
     </w:p>
     <w:p>
@@ -149,55 +165,55 @@
           <w:szCs w:val="24"/>
           <w:rtl w:val="0"/>
         </w:rPr>
-        <w:t xml:space="preserve">Lilith: Yeah.</w:t>
-      </w:r>
-    </w:p>
-    <w:p>
-      <w:pPr>
-        <w:rPr>
-          <w:sz w:val="24"/>
-          <w:szCs w:val="24"/>
-        </w:rPr>
-      </w:pPr>
-      <w:r>
-        <w:rPr>
-          <w:sz w:val="24"/>
-          <w:szCs w:val="24"/>
-          <w:rtl w:val="0"/>
-        </w:rPr>
-        <w:t xml:space="preserve">Lilith: Um…</w:t>
-      </w:r>
-    </w:p>
-    <w:p>
-      <w:pPr>
-        <w:rPr>
-          <w:sz w:val="24"/>
-          <w:szCs w:val="24"/>
-        </w:rPr>
-      </w:pPr>
-      <w:r>
-        <w:rPr>
-          <w:sz w:val="24"/>
-          <w:szCs w:val="24"/>
-          <w:rtl w:val="0"/>
-        </w:rPr>
-        <w:t xml:space="preserve">Lilith: Earlier today you and Prim, well, you seemed pretty cold towards each other.</w:t>
-      </w:r>
-    </w:p>
-    <w:p>
-      <w:pPr>
-        <w:rPr>
-          <w:sz w:val="24"/>
-          <w:szCs w:val="24"/>
-        </w:rPr>
-      </w:pPr>
-      <w:r>
-        <w:rPr>
-          <w:sz w:val="24"/>
-          <w:szCs w:val="24"/>
-          <w:rtl w:val="0"/>
-        </w:rPr>
-        <w:t xml:space="preserve">Lilith: Did something happen? If you need someone to talk to, I’m here.</w:t>
+        <w:t xml:space="preserve">Lilith (neutral smiling_slightly): Yeah.</w:t>
+      </w:r>
+    </w:p>
+    <w:p>
+      <w:pPr>
+        <w:rPr>
+          <w:sz w:val="24"/>
+          <w:szCs w:val="24"/>
+        </w:rPr>
+      </w:pPr>
+      <w:r>
+        <w:rPr>
+          <w:sz w:val="24"/>
+          <w:szCs w:val="24"/>
+          <w:rtl w:val="0"/>
+        </w:rPr>
+        <w:t xml:space="preserve">Lilith (neutral bashful): Um…</w:t>
+      </w:r>
+    </w:p>
+    <w:p>
+      <w:pPr>
+        <w:rPr>
+          <w:sz w:val="24"/>
+          <w:szCs w:val="24"/>
+        </w:rPr>
+      </w:pPr>
+      <w:r>
+        <w:rPr>
+          <w:sz w:val="24"/>
+          <w:szCs w:val="24"/>
+          <w:rtl w:val="0"/>
+        </w:rPr>
+        <w:t xml:space="preserve">Lilith (neutral worried): Earlier today you and Prim, well, you seemed pretty cold towards each other.</w:t>
+      </w:r>
+    </w:p>
+    <w:p>
+      <w:pPr>
+        <w:rPr>
+          <w:sz w:val="24"/>
+          <w:szCs w:val="24"/>
+        </w:rPr>
+      </w:pPr>
+      <w:r>
+        <w:rPr>
+          <w:sz w:val="24"/>
+          <w:szCs w:val="24"/>
+          <w:rtl w:val="0"/>
+        </w:rPr>
+        <w:t xml:space="preserve">Lilith (neutral worried_slightly): Did something happen? If you need someone to talk to, I’m here.</w:t>
       </w:r>
     </w:p>
     <w:p>
@@ -229,7 +245,23 @@
           <w:szCs w:val="24"/>
           <w:rtl w:val="0"/>
         </w:rPr>
-        <w:t xml:space="preserve">Pro: That day when I came over to see you…</w:t>
+        <w:t xml:space="preserve">Pro: That day when I came over to see you, when you were about to leave…</w:t>
+      </w:r>
+    </w:p>
+    <w:p>
+      <w:pPr>
+        <w:rPr>
+          <w:sz w:val="24"/>
+          <w:szCs w:val="24"/>
+        </w:rPr>
+      </w:pPr>
+      <w:r>
+        <w:rPr>
+          <w:sz w:val="24"/>
+          <w:szCs w:val="24"/>
+          <w:rtl w:val="0"/>
+        </w:rPr>
+        <w:t xml:space="preserve">Lilith (neutral wishful):</w:t>
       </w:r>
     </w:p>
     <w:p>
@@ -277,87 +309,87 @@
           <w:szCs w:val="24"/>
           <w:rtl w:val="0"/>
         </w:rPr>
-        <w:t xml:space="preserve">Lilith: …</w:t>
-      </w:r>
-    </w:p>
-    <w:p>
-      <w:pPr>
-        <w:rPr>
-          <w:sz w:val="24"/>
-          <w:szCs w:val="24"/>
-        </w:rPr>
-      </w:pPr>
-      <w:r>
-        <w:rPr>
-          <w:sz w:val="24"/>
-          <w:szCs w:val="24"/>
-          <w:rtl w:val="0"/>
-        </w:rPr>
-        <w:t xml:space="preserve">Lilith: I think that everything we do is selfish to some extent, even when we do good things. People that donate to charity receive self-gratification. Children behave so that they don’t get scolded by their parents.</w:t>
-      </w:r>
-    </w:p>
-    <w:p>
-      <w:pPr>
-        <w:rPr>
-          <w:sz w:val="24"/>
-          <w:szCs w:val="24"/>
-        </w:rPr>
-      </w:pPr>
-      <w:r>
-        <w:rPr>
-          <w:sz w:val="24"/>
-          <w:szCs w:val="24"/>
-          <w:rtl w:val="0"/>
-        </w:rPr>
-        <w:t xml:space="preserve">Lilith: When I first saw my father holding you, a part of me thought you were selfish as well. That you were charging into things by yourself to soothe your own conscience, without any regard for how others felt. That you didn’t care about my resolve, or my family…</w:t>
-      </w:r>
-    </w:p>
-    <w:p>
-      <w:pPr>
-        <w:rPr>
-          <w:sz w:val="24"/>
-          <w:szCs w:val="24"/>
-        </w:rPr>
-      </w:pPr>
-      <w:r>
-        <w:rPr>
-          <w:sz w:val="24"/>
-          <w:szCs w:val="24"/>
-          <w:rtl w:val="0"/>
-        </w:rPr>
-        <w:t xml:space="preserve">Lilith: But that wasn’t the only reason why you came, right? You wanted me to be happy, and couldn’t bear to see me in pain…</w:t>
-      </w:r>
-    </w:p>
-    <w:p>
-      <w:pPr>
-        <w:rPr>
-          <w:sz w:val="24"/>
-          <w:szCs w:val="24"/>
-        </w:rPr>
-      </w:pPr>
-      <w:r>
-        <w:rPr>
-          <w:sz w:val="24"/>
-          <w:szCs w:val="24"/>
-          <w:rtl w:val="0"/>
-        </w:rPr>
-        <w:t xml:space="preserve">Lilith: And now, because of you, I have a real family. I have someone who’ll show up to my parent-teacher interviews, someone who’ll attend my games to obnoxiously cheer me on, or call my cell to make sure I don’t stay out too late…</w:t>
-      </w:r>
-    </w:p>
-    <w:p>
-      <w:pPr>
-        <w:rPr>
-          <w:sz w:val="24"/>
-          <w:szCs w:val="24"/>
-        </w:rPr>
-      </w:pPr>
-      <w:r>
-        <w:rPr>
-          <w:sz w:val="24"/>
-          <w:szCs w:val="24"/>
-          <w:rtl w:val="0"/>
-        </w:rPr>
-        <w:t xml:space="preserve">Lilith: Because of you, I have a future to look forward to. Because of you and your selfish actions.</w:t>
+        <w:t xml:space="preserve">Lilith (neutral thinking): …</w:t>
+      </w:r>
+    </w:p>
+    <w:p>
+      <w:pPr>
+        <w:rPr>
+          <w:sz w:val="24"/>
+          <w:szCs w:val="24"/>
+        </w:rPr>
+      </w:pPr>
+      <w:r>
+        <w:rPr>
+          <w:sz w:val="24"/>
+          <w:szCs w:val="24"/>
+          <w:rtl w:val="0"/>
+        </w:rPr>
+        <w:t xml:space="preserve">Lilith (neutral worried_slightly): I think that everything we do is selfish to some extent, even when we do good things. People that donate to charity receive self-gratification. Children behave so that they don’t get scolded by their parents.</w:t>
+      </w:r>
+    </w:p>
+    <w:p>
+      <w:pPr>
+        <w:rPr>
+          <w:sz w:val="24"/>
+          <w:szCs w:val="24"/>
+        </w:rPr>
+      </w:pPr>
+      <w:r>
+        <w:rPr>
+          <w:sz w:val="24"/>
+          <w:szCs w:val="24"/>
+          <w:rtl w:val="0"/>
+        </w:rPr>
+        <w:t xml:space="preserve">Lilith (neutral disappointed): When I first saw my father holding you, a part of me thought you were selfish as well. That you were charging into things by yourself to soothe your own conscience, without any regard for how others felt. That you didn’t care about my resolve, or my family…</w:t>
+      </w:r>
+    </w:p>
+    <w:p>
+      <w:pPr>
+        <w:rPr>
+          <w:sz w:val="24"/>
+          <w:szCs w:val="24"/>
+        </w:rPr>
+      </w:pPr>
+      <w:r>
+        <w:rPr>
+          <w:sz w:val="24"/>
+          <w:szCs w:val="24"/>
+          <w:rtl w:val="0"/>
+        </w:rPr>
+        <w:t xml:space="preserve">Lilith (neutral neutral): But that wasn’t the only reason why you came, right? You wanted me to be happy, and couldn’t bear to see me in pain…</w:t>
+      </w:r>
+    </w:p>
+    <w:p>
+      <w:pPr>
+        <w:rPr>
+          <w:sz w:val="24"/>
+          <w:szCs w:val="24"/>
+        </w:rPr>
+      </w:pPr>
+      <w:r>
+        <w:rPr>
+          <w:sz w:val="24"/>
+          <w:szCs w:val="24"/>
+          <w:rtl w:val="0"/>
+        </w:rPr>
+        <w:t xml:space="preserve">Lilith (neutral smiling_slightly): And now, because of you, I have a real family. I have someone who’ll show up to my parent-teacher interviews, someone who’ll attend my games to obnoxiously cheer me on, or call my cell to make sure I don’t stay out too late…</w:t>
+      </w:r>
+    </w:p>
+    <w:p>
+      <w:pPr>
+        <w:rPr>
+          <w:sz w:val="24"/>
+          <w:szCs w:val="24"/>
+        </w:rPr>
+      </w:pPr>
+      <w:r>
+        <w:rPr>
+          <w:sz w:val="24"/>
+          <w:szCs w:val="24"/>
+          <w:rtl w:val="0"/>
+        </w:rPr>
+        <w:t xml:space="preserve">Lilith (neutral smiling_eyes_closed): Because of you, I have a future to look forward to. Because of you and your selfish actions.</w:t>
       </w:r>
     </w:p>
     <w:p>
@@ -389,23 +421,23 @@
           <w:szCs w:val="24"/>
           <w:rtl w:val="0"/>
         </w:rPr>
-        <w:t xml:space="preserve">Lilith: With Prim, I’m sure your reasoning is similar. I’m sure you have your own personal, selfish reasons, but at the same time I’m sure you want the best for her as well.</w:t>
-      </w:r>
-    </w:p>
-    <w:p>
-      <w:pPr>
-        <w:rPr>
-          <w:sz w:val="24"/>
-          <w:szCs w:val="24"/>
-        </w:rPr>
-      </w:pPr>
-      <w:r>
-        <w:rPr>
-          <w:sz w:val="24"/>
-          <w:szCs w:val="24"/>
-          <w:rtl w:val="0"/>
-        </w:rPr>
-        <w:t xml:space="preserve">Lilith: So I think it’ll be fine. As long as you can honestly say you want to see her smile, then I think it’ll be fine. Do what you think you should do, and if it works out then it works out, and if not then it doesn’t.</w:t>
+        <w:t xml:space="preserve">Lilith (neutral worried_slightly): With Prim, I’m sure your reasoning is similar. I’m sure you have your own personal, selfish reasons, but at the same time I’m sure you want the best for her as well.</w:t>
+      </w:r>
+    </w:p>
+    <w:p>
+      <w:pPr>
+        <w:rPr>
+          <w:sz w:val="24"/>
+          <w:szCs w:val="24"/>
+        </w:rPr>
+      </w:pPr>
+      <w:r>
+        <w:rPr>
+          <w:sz w:val="24"/>
+          <w:szCs w:val="24"/>
+          <w:rtl w:val="0"/>
+        </w:rPr>
+        <w:t xml:space="preserve">Lilith (neutral gentle): So I think it’ll be fine. As long as you can honestly say you want to see her smile, then I think it’ll be fine. Do what you think you should do, and if it works out then it works out, and if not then it doesn’t.</w:t>
       </w:r>
     </w:p>
     <w:p>
@@ -437,23 +469,39 @@
           <w:szCs w:val="24"/>
           <w:rtl w:val="0"/>
         </w:rPr>
-        <w:t xml:space="preserve">Lilith: Um…</w:t>
-      </w:r>
-    </w:p>
-    <w:p>
-      <w:pPr>
-        <w:rPr>
-          <w:sz w:val="24"/>
-          <w:szCs w:val="24"/>
-        </w:rPr>
-      </w:pPr>
-      <w:r>
-        <w:rPr>
-          <w:sz w:val="24"/>
-          <w:szCs w:val="24"/>
-          <w:rtl w:val="0"/>
-        </w:rPr>
-        <w:t xml:space="preserve">Lilith: Does that help?</w:t>
+        <w:t xml:space="preserve">Lilith (neutral embarrassed): Um…</w:t>
+      </w:r>
+    </w:p>
+    <w:p>
+      <w:pPr>
+        <w:rPr>
+          <w:sz w:val="24"/>
+          <w:szCs w:val="24"/>
+        </w:rPr>
+      </w:pPr>
+      <w:r>
+        <w:rPr>
+          <w:sz w:val="24"/>
+          <w:szCs w:val="24"/>
+          <w:rtl w:val="0"/>
+        </w:rPr>
+        <w:t xml:space="preserve">Lilith (neutral worried_slightly): Does that help?</w:t>
+      </w:r>
+    </w:p>
+    <w:p>
+      <w:pPr>
+        <w:rPr>
+          <w:sz w:val="24"/>
+          <w:szCs w:val="24"/>
+        </w:rPr>
+      </w:pPr>
+      <w:r>
+        <w:rPr>
+          <w:sz w:val="24"/>
+          <w:szCs w:val="24"/>
+          <w:rtl w:val="0"/>
+        </w:rPr>
+        <w:t xml:space="preserve">Lilith (neutral curious):</w:t>
       </w:r>
     </w:p>
     <w:p>
@@ -485,23 +533,23 @@
           <w:szCs w:val="24"/>
           <w:rtl w:val="0"/>
         </w:rPr>
-        <w:t xml:space="preserve">Lilith: You’re welcome.</w:t>
-      </w:r>
-    </w:p>
-    <w:p>
-      <w:pPr>
-        <w:rPr>
-          <w:sz w:val="24"/>
-          <w:szCs w:val="24"/>
-        </w:rPr>
-      </w:pPr>
-      <w:r>
-        <w:rPr>
-          <w:sz w:val="24"/>
-          <w:szCs w:val="24"/>
-          <w:rtl w:val="0"/>
-        </w:rPr>
-        <w:t xml:space="preserve">Lilith: Um, it’s getting dark, so you should probably go home…</w:t>
+        <w:t xml:space="preserve">Lilith (neutral smiling): You’re welcome.</w:t>
+      </w:r>
+    </w:p>
+    <w:p>
+      <w:pPr>
+        <w:rPr>
+          <w:sz w:val="24"/>
+          <w:szCs w:val="24"/>
+        </w:rPr>
+      </w:pPr>
+      <w:r>
+        <w:rPr>
+          <w:sz w:val="24"/>
+          <w:szCs w:val="24"/>
+          <w:rtl w:val="0"/>
+        </w:rPr>
+        <w:t xml:space="preserve">Lilith (neutral disappointed): Um, it’s getting dark, so you should probably go home…</w:t>
       </w:r>
     </w:p>
     <w:p>
@@ -533,39 +581,39 @@
           <w:szCs w:val="24"/>
           <w:rtl w:val="0"/>
         </w:rPr>
-        <w:t xml:space="preserve">Lilith: Oh, no, it’s not like that…</w:t>
-      </w:r>
-    </w:p>
-    <w:p>
-      <w:pPr>
-        <w:rPr>
-          <w:sz w:val="24"/>
-          <w:szCs w:val="24"/>
-        </w:rPr>
-      </w:pPr>
-      <w:r>
-        <w:rPr>
-          <w:sz w:val="24"/>
-          <w:szCs w:val="24"/>
-          <w:rtl w:val="0"/>
-        </w:rPr>
-        <w:t xml:space="preserve">Lilith: …</w:t>
-      </w:r>
-    </w:p>
-    <w:p>
-      <w:pPr>
-        <w:rPr>
-          <w:sz w:val="24"/>
-          <w:szCs w:val="24"/>
-        </w:rPr>
-      </w:pPr>
-      <w:r>
-        <w:rPr>
-          <w:sz w:val="24"/>
-          <w:szCs w:val="24"/>
-          <w:rtl w:val="0"/>
-        </w:rPr>
-        <w:t xml:space="preserve">Lilith: You’re welcome to come any time.</w:t>
+        <w:t xml:space="preserve">Lilith (worried curious): Oh, no, it’s not like that…</w:t>
+      </w:r>
+    </w:p>
+    <w:p>
+      <w:pPr>
+        <w:rPr>
+          <w:sz w:val="24"/>
+          <w:szCs w:val="24"/>
+        </w:rPr>
+      </w:pPr>
+      <w:r>
+        <w:rPr>
+          <w:sz w:val="24"/>
+          <w:szCs w:val="24"/>
+          <w:rtl w:val="0"/>
+        </w:rPr>
+        <w:t xml:space="preserve">Lilith (worried bashful): …</w:t>
+      </w:r>
+    </w:p>
+    <w:p>
+      <w:pPr>
+        <w:rPr>
+          <w:sz w:val="24"/>
+          <w:szCs w:val="24"/>
+        </w:rPr>
+      </w:pPr>
+      <w:r>
+        <w:rPr>
+          <w:sz w:val="24"/>
+          <w:szCs w:val="24"/>
+          <w:rtl w:val="0"/>
+        </w:rPr>
+        <w:t xml:space="preserve">Lilith (worried smiling_slightly): You’re welcome to come any time.</w:t>
       </w:r>
     </w:p>
     <w:p>
@@ -613,23 +661,23 @@
           <w:szCs w:val="24"/>
           <w:rtl w:val="0"/>
         </w:rPr>
-        <w:t xml:space="preserve">Lilith: You’re welcome.</w:t>
-      </w:r>
-    </w:p>
-    <w:p>
-      <w:pPr>
-        <w:rPr>
-          <w:sz w:val="24"/>
-          <w:szCs w:val="24"/>
-        </w:rPr>
-      </w:pPr>
-      <w:r>
-        <w:rPr>
-          <w:sz w:val="24"/>
-          <w:szCs w:val="24"/>
-          <w:rtl w:val="0"/>
-        </w:rPr>
-        <w:t xml:space="preserve">Lilith: I’ll see you tomorrow.</w:t>
+        <w:t xml:space="preserve">Lilith (worried smiling_eyes_closed): You’re welcome.</w:t>
+      </w:r>
+    </w:p>
+    <w:p>
+      <w:pPr>
+        <w:rPr>
+          <w:sz w:val="24"/>
+          <w:szCs w:val="24"/>
+        </w:rPr>
+      </w:pPr>
+      <w:r>
+        <w:rPr>
+          <w:sz w:val="24"/>
+          <w:szCs w:val="24"/>
+          <w:rtl w:val="0"/>
+        </w:rPr>
+        <w:t xml:space="preserve">Lilith (waving smiling): I’ll see you tomorrow.</w:t>
       </w:r>
     </w:p>
     <w:p>
@@ -699,7 +747,7 @@
           <w:szCs w:val="24"/>
           <w:rtl w:val="0"/>
         </w:rPr>
-        <w:t xml:space="preserve">Mara: Hey.</w:t>
+        <w:t xml:space="preserve">Mara (waving smiling): Hey.</w:t>
       </w:r>
     </w:p>
     <w:p>
@@ -731,6 +779,22 @@
           <w:szCs w:val="24"/>
           <w:rtl w:val="0"/>
         </w:rPr>
+        <w:t xml:space="preserve">Mara (neutral curious):</w:t>
+      </w:r>
+    </w:p>
+    <w:p>
+      <w:pPr>
+        <w:rPr>
+          <w:sz w:val="24"/>
+          <w:szCs w:val="24"/>
+        </w:rPr>
+      </w:pPr>
+      <w:r>
+        <w:rPr>
+          <w:sz w:val="24"/>
+          <w:szCs w:val="24"/>
+          <w:rtl w:val="0"/>
+        </w:rPr>
         <w:t xml:space="preserve">Pro: How did you know? That Lilith would approach me today, and that she’d tell me what I needed to hear.</w:t>
       </w:r>
     </w:p>
@@ -747,7 +811,7 @@
           <w:szCs w:val="24"/>
           <w:rtl w:val="0"/>
         </w:rPr>
-        <w:t xml:space="preserve">Mara: I’m psychic.</w:t>
+        <w:t xml:space="preserve">Mara (neutral fufu): I’m psychic.</w:t>
       </w:r>
     </w:p>
     <w:p>
@@ -779,7 +843,7 @@
           <w:szCs w:val="24"/>
           <w:rtl w:val="0"/>
         </w:rPr>
-        <w:t xml:space="preserve">Mara: Just kidding, just kidding. I didn’t know exactly what would happen, but I had a feeling that </w:t>
+        <w:t xml:space="preserve">Mara (neutral smiling): Just kidding, just kidding. I didn’t know exactly what would happen, but I had a feeling that </w:t>
       </w:r>
       <w:r>
         <w:rPr>
@@ -812,7 +876,7 @@
           <w:szCs w:val="24"/>
           <w:rtl w:val="0"/>
         </w:rPr>
-        <w:t xml:space="preserve">Mara: Maybe it’s a woman’s intuition.</w:t>
+        <w:t xml:space="preserve">Mara (neutral thinking): Maybe it’s a woman’s intuition.</w:t>
       </w:r>
     </w:p>
     <w:p>
@@ -844,23 +908,39 @@
           <w:szCs w:val="24"/>
           <w:rtl w:val="0"/>
         </w:rPr>
-        <w:t xml:space="preserve">Mara: Anyways, I think what she says is right. Wanting to be a knight in shining armour is at least a little selfish and egocentric, not to mention lame and out of fashion…</w:t>
-      </w:r>
-    </w:p>
-    <w:p>
-      <w:pPr>
-        <w:rPr>
-          <w:sz w:val="24"/>
-          <w:szCs w:val="24"/>
-        </w:rPr>
-      </w:pPr>
-      <w:r>
-        <w:rPr>
-          <w:sz w:val="24"/>
-          <w:szCs w:val="24"/>
-          <w:rtl w:val="0"/>
-        </w:rPr>
-        <w:t xml:space="preserve">Mara: But I also think that it’s very sweet. And that it suits you.</w:t>
+        <w:t xml:space="preserve">Mara (neutral neutral): Anyways, I think what she says is right. Wanting to be a knight in shining armour is at least a little selfish and egocentric, not to mention lame and out of fashion…</w:t>
+      </w:r>
+    </w:p>
+    <w:p>
+      <w:pPr>
+        <w:rPr>
+          <w:sz w:val="24"/>
+          <w:szCs w:val="24"/>
+        </w:rPr>
+      </w:pPr>
+      <w:r>
+        <w:rPr>
+          <w:sz w:val="24"/>
+          <w:szCs w:val="24"/>
+          <w:rtl w:val="0"/>
+        </w:rPr>
+        <w:t xml:space="preserve">Mara (neutral smiling): But I also think that it’s very sweet. And that it suits you.</w:t>
+      </w:r>
+    </w:p>
+    <w:p>
+      <w:pPr>
+        <w:rPr>
+          <w:sz w:val="24"/>
+          <w:szCs w:val="24"/>
+        </w:rPr>
+      </w:pPr>
+      <w:r>
+        <w:rPr>
+          <w:sz w:val="24"/>
+          <w:szCs w:val="24"/>
+          <w:rtl w:val="0"/>
+        </w:rPr>
+        <w:t xml:space="preserve">Mara (patting_head smiling_eyes_closed):</w:t>
       </w:r>
     </w:p>
     <w:p>
@@ -892,23 +972,39 @@
           <w:szCs w:val="24"/>
           <w:rtl w:val="0"/>
         </w:rPr>
-        <w:t xml:space="preserve">Mara: So do your best.</w:t>
-      </w:r>
-    </w:p>
-    <w:p>
-      <w:pPr>
-        <w:rPr>
-          <w:sz w:val="24"/>
-          <w:szCs w:val="24"/>
-        </w:rPr>
-      </w:pPr>
-      <w:r>
-        <w:rPr>
-          <w:sz w:val="24"/>
-          <w:szCs w:val="24"/>
-          <w:rtl w:val="0"/>
-        </w:rPr>
-        <w:t xml:space="preserve">Mara: And since you’re a knight-in-training, why don’t you walk me home?</w:t>
+        <w:t xml:space="preserve">Mara (neutral smiling): So do your best.</w:t>
+      </w:r>
+    </w:p>
+    <w:p>
+      <w:pPr>
+        <w:rPr>
+          <w:sz w:val="24"/>
+          <w:szCs w:val="24"/>
+        </w:rPr>
+      </w:pPr>
+      <w:r>
+        <w:rPr>
+          <w:sz w:val="24"/>
+          <w:szCs w:val="24"/>
+          <w:rtl w:val="0"/>
+        </w:rPr>
+        <w:t xml:space="preserve">Mara (neutral smiling_eyes_closed): And since you’re a knight-in-training, why don’t you walk me home?</w:t>
+      </w:r>
+    </w:p>
+    <w:p>
+      <w:pPr>
+        <w:rPr>
+          <w:sz w:val="24"/>
+          <w:szCs w:val="24"/>
+        </w:rPr>
+      </w:pPr>
+      <w:r>
+        <w:rPr>
+          <w:sz w:val="24"/>
+          <w:szCs w:val="24"/>
+          <w:rtl w:val="0"/>
+        </w:rPr>
+        <w:t xml:space="preserve">Mara (neutral neutral):</w:t>
       </w:r>
     </w:p>
     <w:p>
@@ -972,7 +1068,23 @@
           <w:szCs w:val="24"/>
           <w:rtl w:val="0"/>
         </w:rPr>
-        <w:t xml:space="preserve">Mara: Hm? Coming to see you.</w:t>
+        <w:t xml:space="preserve">Mara (neutral curious): Hm? Coming to see you.</w:t>
+      </w:r>
+    </w:p>
+    <w:p>
+      <w:pPr>
+        <w:rPr>
+          <w:sz w:val="24"/>
+          <w:szCs w:val="24"/>
+        </w:rPr>
+      </w:pPr>
+      <w:r>
+        <w:rPr>
+          <w:sz w:val="24"/>
+          <w:szCs w:val="24"/>
+          <w:rtl w:val="0"/>
+        </w:rPr>
+        <w:t xml:space="preserve">Mara (surprise geh):</w:t>
       </w:r>
     </w:p>
     <w:p>
@@ -1004,6 +1116,262 @@
           <w:szCs w:val="24"/>
           <w:rtl w:val="0"/>
         </w:rPr>
+        <w:t xml:space="preserve">Mara (surprise embarrassed): Um…</w:t>
+      </w:r>
+    </w:p>
+    <w:p>
+      <w:pPr>
+        <w:rPr>
+          <w:sz w:val="24"/>
+          <w:szCs w:val="24"/>
+        </w:rPr>
+      </w:pPr>
+      <w:r>
+        <w:rPr>
+          <w:sz w:val="24"/>
+          <w:szCs w:val="24"/>
+          <w:rtl w:val="0"/>
+        </w:rPr>
+        <w:t xml:space="preserve">Mara (neutral nervous): No comment.</w:t>
+      </w:r>
+    </w:p>
+    <w:p>
+      <w:pPr>
+        <w:rPr>
+          <w:sz w:val="24"/>
+          <w:szCs w:val="24"/>
+        </w:rPr>
+      </w:pPr>
+      <w:r>
+        <w:rPr>
+          <w:sz w:val="24"/>
+          <w:szCs w:val="24"/>
+          <w:rtl w:val="0"/>
+        </w:rPr>
+        <w:t xml:space="preserve">Pro: Don’t you have anything better to do…?</w:t>
+      </w:r>
+    </w:p>
+    <w:p>
+      <w:pPr>
+        <w:rPr>
+          <w:sz w:val="24"/>
+          <w:szCs w:val="24"/>
+        </w:rPr>
+      </w:pPr>
+      <w:r>
+        <w:rPr>
+          <w:sz w:val="24"/>
+          <w:szCs w:val="24"/>
+          <w:rtl w:val="0"/>
+        </w:rPr>
+        <w:t xml:space="preserve">Mara: No comment.</w:t>
+      </w:r>
+    </w:p>
+    <w:p>
+      <w:pPr>
+        <w:rPr>
+          <w:sz w:val="24"/>
+          <w:szCs w:val="24"/>
+        </w:rPr>
+      </w:pPr>
+      <w:r>
+        <w:rPr>
+          <w:sz w:val="24"/>
+          <w:szCs w:val="24"/>
+          <w:rtl w:val="0"/>
+        </w:rPr>
+        <w:t xml:space="preserve">Pro: …</w:t>
+      </w:r>
+    </w:p>
+    <w:p>
+      <w:pPr>
+        <w:rPr>
+          <w:sz w:val="24"/>
+          <w:szCs w:val="24"/>
+        </w:rPr>
+      </w:pPr>
+      <w:r>
+        <w:rPr>
+          <w:sz w:val="24"/>
+          <w:szCs w:val="24"/>
+          <w:rtl w:val="0"/>
+        </w:rPr>
+        <w:t xml:space="preserve">Mara (neutral surprise):</w:t>
+      </w:r>
+    </w:p>
+    <w:p>
+      <w:pPr>
+        <w:rPr>
+          <w:sz w:val="24"/>
+          <w:szCs w:val="24"/>
+        </w:rPr>
+      </w:pPr>
+      <w:r>
+        <w:rPr>
+          <w:sz w:val="24"/>
+          <w:szCs w:val="24"/>
+          <w:rtl w:val="0"/>
+        </w:rPr>
+        <w:t xml:space="preserve">Pro: Don’t blame me if you fail your classes.</w:t>
+      </w:r>
+    </w:p>
+    <w:p>
+      <w:pPr>
+        <w:rPr>
+          <w:sz w:val="24"/>
+          <w:szCs w:val="24"/>
+        </w:rPr>
+      </w:pPr>
+      <w:r>
+        <w:rPr>
+          <w:sz w:val="24"/>
+          <w:szCs w:val="24"/>
+          <w:rtl w:val="0"/>
+        </w:rPr>
+        <w:t xml:space="preserve">Mara (neutral pout): I won’t fail, don’t worry.</w:t>
+      </w:r>
+    </w:p>
+    <w:p>
+      <w:pPr>
+        <w:rPr>
+          <w:sz w:val="24"/>
+          <w:szCs w:val="24"/>
+        </w:rPr>
+      </w:pPr>
+      <w:r>
+        <w:rPr>
+          <w:sz w:val="24"/>
+          <w:szCs w:val="24"/>
+          <w:rtl w:val="0"/>
+        </w:rPr>
+        <w:t xml:space="preserve">Mara (neutral frowning): Probably…</w:t>
+      </w:r>
+    </w:p>
+    <w:p>
+      <w:pPr>
+        <w:rPr>
+          <w:sz w:val="24"/>
+          <w:szCs w:val="24"/>
+        </w:rPr>
+      </w:pPr>
+      <w:r>
+        <w:rPr>
+          <w:sz w:val="24"/>
+          <w:szCs w:val="24"/>
+          <w:rtl w:val="0"/>
+        </w:rPr>
+        <w:t xml:space="preserve">Pro: Probably, huh…</w:t>
+      </w:r>
+    </w:p>
+    <w:p>
+      <w:pPr>
+        <w:rPr>
+          <w:sz w:val="24"/>
+          <w:szCs w:val="24"/>
+        </w:rPr>
+      </w:pPr>
+      <w:r>
+        <w:rPr>
+          <w:sz w:val="24"/>
+          <w:szCs w:val="24"/>
+          <w:rtl w:val="0"/>
+        </w:rPr>
+        <w:t xml:space="preserve">Mara (neutral neutral):</w:t>
+      </w:r>
+    </w:p>
+    <w:p>
+      <w:pPr>
+        <w:rPr>
+          <w:sz w:val="24"/>
+          <w:szCs w:val="24"/>
+        </w:rPr>
+      </w:pPr>
+      <w:r>
+        <w:rPr>
+          <w:sz w:val="24"/>
+          <w:szCs w:val="24"/>
+          <w:rtl w:val="0"/>
+        </w:rPr>
+        <w:t xml:space="preserve">Pro: Well, that’s that. Let’s get going, then.</w:t>
+      </w:r>
+    </w:p>
+    <w:p>
+      <w:pPr>
+        <w:rPr>
+          <w:sz w:val="24"/>
+          <w:szCs w:val="24"/>
+        </w:rPr>
+      </w:pPr>
+      <w:r>
+        <w:rPr>
+          <w:sz w:val="24"/>
+          <w:szCs w:val="24"/>
+          <w:rtl w:val="0"/>
+        </w:rPr>
+        <w:t xml:space="preserve">Mara (neutral smiling): Can we get something on the way home?</w:t>
+      </w:r>
+    </w:p>
+    <w:p>
+      <w:pPr>
+        <w:rPr>
+          <w:sz w:val="24"/>
+          <w:szCs w:val="24"/>
+        </w:rPr>
+      </w:pPr>
+      <w:r>
+        <w:rPr>
+          <w:sz w:val="24"/>
+          <w:szCs w:val="24"/>
+          <w:rtl w:val="0"/>
+        </w:rPr>
+        <w:t xml:space="preserve">Mara (neutral curious):</w:t>
+      </w:r>
+    </w:p>
+    <w:p>
+      <w:pPr>
+        <w:rPr>
+          <w:sz w:val="24"/>
+          <w:szCs w:val="24"/>
+        </w:rPr>
+      </w:pPr>
+      <w:r>
+        <w:rPr>
+          <w:sz w:val="24"/>
+          <w:szCs w:val="24"/>
+          <w:rtl w:val="0"/>
+        </w:rPr>
+        <w:t xml:space="preserve">Pro: Fine, fine. What do you want?</w:t>
+      </w:r>
+    </w:p>
+    <w:p>
+      <w:pPr>
+        <w:rPr>
+          <w:sz w:val="24"/>
+          <w:szCs w:val="24"/>
+        </w:rPr>
+      </w:pPr>
+      <w:r>
+        <w:rPr>
+          <w:sz w:val="24"/>
+          <w:szCs w:val="24"/>
+          <w:rtl w:val="0"/>
+        </w:rPr>
+        <w:t xml:space="preserve">Having not expected me to agree to readily, she takes a moment to process everything and make her decision.</w:t>
+      </w:r>
+    </w:p>
+    <w:p>
+      <w:pPr>
+        <w:rPr>
+          <w:sz w:val="24"/>
+          <w:szCs w:val="24"/>
+        </w:rPr>
+      </w:pPr>
+      <w:r>
+        <w:rPr>
+          <w:sz w:val="24"/>
+          <w:szCs w:val="24"/>
+          <w:rtl w:val="0"/>
+        </w:rPr>
         <w:t xml:space="preserve">Mara: Um…</w:t>
       </w:r>
     </w:p>
@@ -1020,215 +1388,7 @@
           <w:szCs w:val="24"/>
           <w:rtl w:val="0"/>
         </w:rPr>
-        <w:t xml:space="preserve">Mara: No comment.</w:t>
-      </w:r>
-    </w:p>
-    <w:p>
-      <w:pPr>
-        <w:rPr>
-          <w:sz w:val="24"/>
-          <w:szCs w:val="24"/>
-        </w:rPr>
-      </w:pPr>
-      <w:r>
-        <w:rPr>
-          <w:sz w:val="24"/>
-          <w:szCs w:val="24"/>
-          <w:rtl w:val="0"/>
-        </w:rPr>
-        <w:t xml:space="preserve">Pro: Don’t you have anything better to do…?</w:t>
-      </w:r>
-    </w:p>
-    <w:p>
-      <w:pPr>
-        <w:rPr>
-          <w:sz w:val="24"/>
-          <w:szCs w:val="24"/>
-        </w:rPr>
-      </w:pPr>
-      <w:r>
-        <w:rPr>
-          <w:sz w:val="24"/>
-          <w:szCs w:val="24"/>
-          <w:rtl w:val="0"/>
-        </w:rPr>
-        <w:t xml:space="preserve">Mara: No comment.</w:t>
-      </w:r>
-    </w:p>
-    <w:p>
-      <w:pPr>
-        <w:rPr>
-          <w:sz w:val="24"/>
-          <w:szCs w:val="24"/>
-        </w:rPr>
-      </w:pPr>
-      <w:r>
-        <w:rPr>
-          <w:sz w:val="24"/>
-          <w:szCs w:val="24"/>
-          <w:rtl w:val="0"/>
-        </w:rPr>
-        <w:t xml:space="preserve">Pro: …</w:t>
-      </w:r>
-    </w:p>
-    <w:p>
-      <w:pPr>
-        <w:rPr>
-          <w:sz w:val="24"/>
-          <w:szCs w:val="24"/>
-        </w:rPr>
-      </w:pPr>
-      <w:r>
-        <w:rPr>
-          <w:sz w:val="24"/>
-          <w:szCs w:val="24"/>
-          <w:rtl w:val="0"/>
-        </w:rPr>
-        <w:t xml:space="preserve">Pro: Don’t blame me if you fail your classes.</w:t>
-      </w:r>
-    </w:p>
-    <w:p>
-      <w:pPr>
-        <w:rPr>
-          <w:sz w:val="24"/>
-          <w:szCs w:val="24"/>
-        </w:rPr>
-      </w:pPr>
-      <w:r>
-        <w:rPr>
-          <w:sz w:val="24"/>
-          <w:szCs w:val="24"/>
-          <w:rtl w:val="0"/>
-        </w:rPr>
-        <w:t xml:space="preserve">Mara: I won’t fail, don’t worry.</w:t>
-      </w:r>
-    </w:p>
-    <w:p>
-      <w:pPr>
-        <w:rPr>
-          <w:sz w:val="24"/>
-          <w:szCs w:val="24"/>
-        </w:rPr>
-      </w:pPr>
-      <w:r>
-        <w:rPr>
-          <w:sz w:val="24"/>
-          <w:szCs w:val="24"/>
-          <w:rtl w:val="0"/>
-        </w:rPr>
-        <w:t xml:space="preserve">Mara: Probably…</w:t>
-      </w:r>
-    </w:p>
-    <w:p>
-      <w:pPr>
-        <w:rPr>
-          <w:sz w:val="24"/>
-          <w:szCs w:val="24"/>
-        </w:rPr>
-      </w:pPr>
-      <w:r>
-        <w:rPr>
-          <w:sz w:val="24"/>
-          <w:szCs w:val="24"/>
-          <w:rtl w:val="0"/>
-        </w:rPr>
-        <w:t xml:space="preserve">Pro: Probably, huh…</w:t>
-      </w:r>
-    </w:p>
-    <w:p>
-      <w:pPr>
-        <w:rPr>
-          <w:sz w:val="24"/>
-          <w:szCs w:val="24"/>
-        </w:rPr>
-      </w:pPr>
-      <w:r>
-        <w:rPr>
-          <w:sz w:val="24"/>
-          <w:szCs w:val="24"/>
-          <w:rtl w:val="0"/>
-        </w:rPr>
-        <w:t xml:space="preserve">Pro: Well, that’s that. Let’s get going, then.</w:t>
-      </w:r>
-    </w:p>
-    <w:p>
-      <w:pPr>
-        <w:rPr>
-          <w:sz w:val="24"/>
-          <w:szCs w:val="24"/>
-        </w:rPr>
-      </w:pPr>
-      <w:r>
-        <w:rPr>
-          <w:sz w:val="24"/>
-          <w:szCs w:val="24"/>
-          <w:rtl w:val="0"/>
-        </w:rPr>
-        <w:t xml:space="preserve">Mara: Can we get something on the way home?</w:t>
-      </w:r>
-    </w:p>
-    <w:p>
-      <w:pPr>
-        <w:rPr>
-          <w:sz w:val="24"/>
-          <w:szCs w:val="24"/>
-        </w:rPr>
-      </w:pPr>
-      <w:r>
-        <w:rPr>
-          <w:sz w:val="24"/>
-          <w:szCs w:val="24"/>
-          <w:rtl w:val="0"/>
-        </w:rPr>
-        <w:t xml:space="preserve">Pro: Fine, fine. What do you want?</w:t>
-      </w:r>
-    </w:p>
-    <w:p>
-      <w:pPr>
-        <w:rPr>
-          <w:sz w:val="24"/>
-          <w:szCs w:val="24"/>
-        </w:rPr>
-      </w:pPr>
-      <w:r>
-        <w:rPr>
-          <w:sz w:val="24"/>
-          <w:szCs w:val="24"/>
-          <w:rtl w:val="0"/>
-        </w:rPr>
-        <w:t xml:space="preserve">Having not expected me to agree to readily, she takes a moment to process everything and make her decision.</w:t>
-      </w:r>
-    </w:p>
-    <w:p>
-      <w:pPr>
-        <w:rPr>
-          <w:sz w:val="24"/>
-          <w:szCs w:val="24"/>
-        </w:rPr>
-      </w:pPr>
-      <w:r>
-        <w:rPr>
-          <w:sz w:val="24"/>
-          <w:szCs w:val="24"/>
-          <w:rtl w:val="0"/>
-        </w:rPr>
-        <w:t xml:space="preserve">Mara: Um…</w:t>
-      </w:r>
-    </w:p>
-    <w:p>
-      <w:pPr>
-        <w:rPr>
-          <w:sz w:val="24"/>
-          <w:szCs w:val="24"/>
-        </w:rPr>
-      </w:pPr>
-      <w:r>
-        <w:rPr>
-          <w:sz w:val="24"/>
-          <w:szCs w:val="24"/>
-          <w:rtl w:val="0"/>
-        </w:rPr>
-        <w:t xml:space="preserve">Mara: Ice cream!</w:t>
+        <w:t xml:space="preserve">Mara (neutral happy): Ice cream!</w:t>
       </w:r>
     </w:p>
     <w:sectPr>
@@ -1728,7 +1888,7 @@
 
 <file path=customXML/item1.xml><?xml version="1.0" encoding="utf-8"?>
 <go:gDocsCustomXmlDataStorage xmlns:go="http://customooxmlschemas.google.com/" xmlns:r="http://schemas.openxmlformats.org/officeDocument/2006/relationships">
-  <go:docsCustomData xmlns:go="http://customooxmlschemas.google.com/" roundtripDataSignature="AMtx7mgvOA5B5Qp1ygqLtUqaHPYI6c8Nwg==">AMUW2mXK5l5GeXECITMpSR9NyHXQA0vCvZbQMM1QxQ6tUqrunaarsNIFPjFKLZNsEmRqYP3EtAbVXynhsZim8wwZqNDt2ICt09gIiRPP+Y39004n7W3RP/I=</go:docsCustomData>
+  <go:docsCustomData xmlns:go="http://customooxmlschemas.google.com/" roundtripDataSignature="AMtx7mgvOA5B5Qp1ygqLtUqaHPYI6c8Nwg==">AMUW2mUEFkq0iX0qDssOCtdFmut0DuKBjnKvXXFFToMfrp5uX4Up+bFT/8zykShSf9196C7B6DdJjjSxIqTPLxo36SA/jZRC6RlNqhMl8NrNgn52ezhp8Yk=</go:docsCustomData>
 </go:gDocsCustomXmlDataStorage>
 </file>
 
